--- a/blog.docx
+++ b/blog.docx
@@ -56,8 +56,6 @@
       </w:sdtContent>
     </w:sdt>
     <w:p>
-      <w:bookmarkStart w:id="0" w:name="_GoBack"/>
-      <w:bookmarkEnd w:id="0"/>
       <w:r>
         <w:t xml:space="preserve">I am here with </w:t>
       </w:r>
@@ -942,6 +940,9 @@
       </w:r>
     </w:p>
     <w:p>
+      <w:pPr>
+        <w:pStyle w:val="Heading1"/>
+      </w:pPr>
       <w:r>
         <w:rPr>
           <w:noProof/>
@@ -1002,6 +1003,24 @@
           </wp:anchor>
         </w:drawing>
       </w:r>
+      <w:r>
+        <w:t>GitHub Repository:</w:t>
+      </w:r>
+    </w:p>
+    <w:p>
+      <w:r>
+        <w:t xml:space="preserve">Here you will find this Tableau workbook, Cleaned Excel File and Blog Document. Link is </w:t>
+      </w:r>
+      <w:hyperlink r:id="rId14" w:history="1">
+        <w:r>
+          <w:rPr>
+            <w:rStyle w:val="Hyperlink"/>
+          </w:rPr>
+          <w:t>https://github.com/HafsaSheikh/COVID-19-Pakistan-Visuals</w:t>
+        </w:r>
+      </w:hyperlink>
+      <w:bookmarkStart w:id="0" w:name="_GoBack"/>
+      <w:bookmarkEnd w:id="0"/>
     </w:p>
     <w:sectPr>
       <w:pgSz w:w="12240" w:h="15840"/>
@@ -1931,7 +1950,7 @@
         <w:behaviors>
           <w:behavior w:val="content"/>
         </w:behaviors>
-        <w:guid w:val="{85D017D6-4B58-45CE-8E7E-80BE61B6BF24}"/>
+        <w:guid w:val="{EA2D7F8D-7480-4334-AE91-8D219345731C}"/>
       </w:docPartPr>
       <w:docPartBody>
         <w:p>
@@ -2008,6 +2027,8 @@
     <w:rsid w:val="005D1EEC"/>
     <w:rsid w:val="00920C49"/>
     <w:rsid w:val="00A730DF"/>
+    <w:rsid w:val="00D51FCC"/>
+    <w:rsid w:val="00E64094"/>
   </w:rsids>
   <m:mathPr>
     <m:mathFont m:val="Cambria Math"/>
@@ -2456,7 +2477,7 @@
     <w:basedOn w:val="DefaultParagraphFont"/>
     <w:uiPriority w:val="99"/>
     <w:semiHidden/>
-    <w:rsid w:val="00920C49"/>
+    <w:rsid w:val="00D51FCC"/>
     <w:rPr>
       <w:color w:val="808080"/>
     </w:rPr>
